--- a/TOC-Data-Model.docx
+++ b/TOC-Data-Model.docx
@@ -3,9 +3,15 @@
 <w:document xmlns:wpc="http://schemas.microsoft.com/office/word/2010/wordprocessingCanvas" xmlns:cx="http://schemas.microsoft.com/office/drawing/2014/chartex" xmlns:cx1="http://schemas.microsoft.com/office/drawing/2015/9/8/chartex" xmlns:cx2="http://schemas.microsoft.com/office/drawing/2015/10/21/chartex" xmlns:cx3="http://schemas.microsoft.com/office/drawing/2016/5/9/chartex" xmlns:cx4="http://schemas.microsoft.com/office/drawing/2016/5/10/chartex" xmlns:cx5="http://schemas.microsoft.com/office/drawing/2016/5/11/chartex" xmlns:cx6="http://schemas.microsoft.com/office/drawing/2016/5/12/chartex" xmlns:cx7="http://schemas.microsoft.com/office/drawing/2016/5/13/chartex" xmlns:cx8="http://schemas.microsoft.com/office/drawing/2016/5/14/chartex" xmlns:mc="http://schemas.openxmlformats.org/markup-compatibility/2006" xmlns:aink="http://schemas.microsoft.com/office/drawing/2016/ink" xmlns:am3d="http://schemas.microsoft.com/office/drawing/2017/model3d" xmlns:o="urn:schemas-microsoft-com:office:office" xmlns:r="http://schemas.openxmlformats.org/officeDocument/2006/relationships" xmlns:m="http://schemas.openxmlformats.org/officeDocument/2006/math" xmlns:v="urn:schemas-microsoft-com:vml" xmlns:wp14="http://schemas.microsoft.com/office/word/2010/wordprocessingDrawing" xmlns:wp="http://schemas.openxmlformats.org/drawingml/2006/wordprocessingDrawing" xmlns:w10="urn:schemas-microsoft-com:office:word" xmlns:w="http://schemas.openxmlformats.org/wordprocessingml/2006/main" xmlns:w14="http://schemas.microsoft.com/office/word/2010/wordml" xmlns:w15="http://schemas.microsoft.com/office/word/2012/wordml" xmlns:w16cex="http://schemas.microsoft.com/office/word/2018/wordml/cex" xmlns:w16cid="http://schemas.microsoft.com/office/word/2016/wordml/cid" xmlns:w16="http://schemas.microsoft.com/office/word/2018/wordml" xmlns:w16se="http://schemas.microsoft.com/office/word/2015/wordml/symex" xmlns:wpg="http://schemas.microsoft.com/office/word/2010/wordprocessingGroup" xmlns:wpi="http://schemas.microsoft.com/office/word/2010/wordprocessingInk" xmlns:wne="http://schemas.microsoft.com/office/word/2006/wordml" xmlns:wps="http://schemas.microsoft.com/office/word/2010/wordprocessingShape" mc:Ignorable="w14 w15 w16se w16cid w16 w16cex wp14">
   <w:body>
     <w:p>
+      <w:pPr>
+        <w:rPr>
+          <w:lang w:val="en-GB"/>
+        </w:rPr>
+      </w:pPr>
       <w:r>
         <w:rPr>
           <w:noProof/>
+          <w:lang w:val="en-GB"/>
         </w:rPr>
         <w:drawing>
           <wp:inline distT="0" distB="0" distL="0" distR="0" wp14:anchorId="0876BD42" wp14:editId="2DD65F77">
@@ -356,7 +362,7 @@
               <w:noProof/>
               <w:sz w:val="24"/>
               <w:szCs w:val="24"/>
-              <w:lang w:eastAsia="en-GB"/>
+              <w:lang w:val="en-GB" w:eastAsia="en-GB"/>
             </w:rPr>
           </w:pPr>
           <w:r>
@@ -403,7 +409,7 @@
                 <w:noProof/>
                 <w:sz w:val="24"/>
                 <w:szCs w:val="24"/>
-                <w:lang w:eastAsia="en-GB"/>
+                <w:lang w:val="en-GB" w:eastAsia="en-GB"/>
               </w:rPr>
               <w:tab/>
             </w:r>
@@ -421,6 +427,7 @@
                 <w:rFonts w:ascii="Arial" w:hAnsi="Arial" w:cs="Arial"/>
                 <w:noProof/>
                 <w:webHidden/>
+                <w:lang w:val="en-GB"/>
               </w:rPr>
               <w:tab/>
             </w:r>
@@ -429,6 +436,7 @@
                 <w:rFonts w:ascii="Arial" w:hAnsi="Arial" w:cs="Arial"/>
                 <w:noProof/>
                 <w:webHidden/>
+                <w:lang w:val="en-GB"/>
               </w:rPr>
               <w:fldChar w:fldCharType="begin"/>
             </w:r>
@@ -437,6 +445,7 @@
                 <w:rFonts w:ascii="Arial" w:hAnsi="Arial" w:cs="Arial"/>
                 <w:noProof/>
                 <w:webHidden/>
+                <w:lang w:val="en-GB"/>
               </w:rPr>
               <w:instrText xml:space="preserve"> PAGEREF _Toc75428099 \h </w:instrText>
             </w:r>
@@ -445,6 +454,7 @@
                 <w:rFonts w:ascii="Arial" w:hAnsi="Arial" w:cs="Arial"/>
                 <w:noProof/>
                 <w:webHidden/>
+                <w:lang w:val="en-GB"/>
               </w:rPr>
             </w:r>
             <w:r>
@@ -452,6 +462,7 @@
                 <w:rFonts w:ascii="Arial" w:hAnsi="Arial" w:cs="Arial"/>
                 <w:noProof/>
                 <w:webHidden/>
+                <w:lang w:val="en-GB"/>
               </w:rPr>
               <w:fldChar w:fldCharType="separate"/>
             </w:r>
@@ -460,6 +471,7 @@
                 <w:rFonts w:ascii="Arial" w:hAnsi="Arial" w:cs="Arial"/>
                 <w:noProof/>
                 <w:webHidden/>
+                <w:lang w:val="en-GB"/>
               </w:rPr>
               <w:t>4</w:t>
             </w:r>
@@ -468,6 +480,7 @@
                 <w:rFonts w:ascii="Arial" w:hAnsi="Arial" w:cs="Arial"/>
                 <w:noProof/>
                 <w:webHidden/>
+                <w:lang w:val="en-GB"/>
               </w:rPr>
               <w:fldChar w:fldCharType="end"/>
             </w:r>
@@ -486,7 +499,7 @@
               <w:noProof/>
               <w:sz w:val="24"/>
               <w:szCs w:val="24"/>
-              <w:lang w:eastAsia="en-GB"/>
+              <w:lang w:val="en-GB" w:eastAsia="en-GB"/>
             </w:rPr>
           </w:pPr>
           <w:hyperlink w:anchor="_Toc75428100" w:history="1">
@@ -495,6 +508,7 @@
                 <w:rStyle w:val="Hyperlink"/>
                 <w:rFonts w:ascii="Arial" w:hAnsi="Arial" w:cs="Arial"/>
                 <w:noProof/>
+                <w:lang w:val="en-GB"/>
               </w:rPr>
               <w:t>1.1</w:t>
             </w:r>
@@ -505,7 +519,7 @@
                 <w:noProof/>
                 <w:sz w:val="24"/>
                 <w:szCs w:val="24"/>
-                <w:lang w:eastAsia="en-GB"/>
+                <w:lang w:val="en-GB" w:eastAsia="en-GB"/>
               </w:rPr>
               <w:tab/>
             </w:r>
@@ -514,6 +528,7 @@
                 <w:rStyle w:val="Hyperlink"/>
                 <w:rFonts w:ascii="Arial" w:hAnsi="Arial" w:cs="Arial"/>
                 <w:noProof/>
+                <w:lang w:val="en-GB"/>
               </w:rPr>
               <w:t>System Summary</w:t>
             </w:r>
@@ -522,6 +537,7 @@
                 <w:rFonts w:ascii="Arial" w:hAnsi="Arial" w:cs="Arial"/>
                 <w:noProof/>
                 <w:webHidden/>
+                <w:lang w:val="en-GB"/>
               </w:rPr>
               <w:tab/>
             </w:r>
@@ -530,6 +546,7 @@
                 <w:rFonts w:ascii="Arial" w:hAnsi="Arial" w:cs="Arial"/>
                 <w:noProof/>
                 <w:webHidden/>
+                <w:lang w:val="en-GB"/>
               </w:rPr>
               <w:fldChar w:fldCharType="begin"/>
             </w:r>
@@ -538,6 +555,7 @@
                 <w:rFonts w:ascii="Arial" w:hAnsi="Arial" w:cs="Arial"/>
                 <w:noProof/>
                 <w:webHidden/>
+                <w:lang w:val="en-GB"/>
               </w:rPr>
               <w:instrText xml:space="preserve"> PAGEREF _Toc75428100 \h </w:instrText>
             </w:r>
@@ -546,6 +564,7 @@
                 <w:rFonts w:ascii="Arial" w:hAnsi="Arial" w:cs="Arial"/>
                 <w:noProof/>
                 <w:webHidden/>
+                <w:lang w:val="en-GB"/>
               </w:rPr>
             </w:r>
             <w:r>
@@ -553,6 +572,7 @@
                 <w:rFonts w:ascii="Arial" w:hAnsi="Arial" w:cs="Arial"/>
                 <w:noProof/>
                 <w:webHidden/>
+                <w:lang w:val="en-GB"/>
               </w:rPr>
               <w:fldChar w:fldCharType="separate"/>
             </w:r>
@@ -561,6 +581,7 @@
                 <w:rFonts w:ascii="Arial" w:hAnsi="Arial" w:cs="Arial"/>
                 <w:noProof/>
                 <w:webHidden/>
+                <w:lang w:val="en-GB"/>
               </w:rPr>
               <w:t>4</w:t>
             </w:r>
@@ -569,6 +590,7 @@
                 <w:rFonts w:ascii="Arial" w:hAnsi="Arial" w:cs="Arial"/>
                 <w:noProof/>
                 <w:webHidden/>
+                <w:lang w:val="en-GB"/>
               </w:rPr>
               <w:fldChar w:fldCharType="end"/>
             </w:r>
@@ -587,7 +609,7 @@
               <w:noProof/>
               <w:sz w:val="24"/>
               <w:szCs w:val="24"/>
-              <w:lang w:eastAsia="en-GB"/>
+              <w:lang w:val="en-GB" w:eastAsia="en-GB"/>
             </w:rPr>
           </w:pPr>
           <w:hyperlink w:anchor="_Toc75428101" w:history="1">
@@ -596,6 +618,7 @@
                 <w:rStyle w:val="Hyperlink"/>
                 <w:rFonts w:ascii="Arial" w:hAnsi="Arial" w:cs="Arial"/>
                 <w:noProof/>
+                <w:lang w:val="en-GB"/>
               </w:rPr>
               <w:t>1.2</w:t>
             </w:r>
@@ -606,7 +629,7 @@
                 <w:noProof/>
                 <w:sz w:val="24"/>
                 <w:szCs w:val="24"/>
-                <w:lang w:eastAsia="en-GB"/>
+                <w:lang w:val="en-GB" w:eastAsia="en-GB"/>
               </w:rPr>
               <w:tab/>
             </w:r>
@@ -615,6 +638,7 @@
                 <w:rStyle w:val="Hyperlink"/>
                 <w:rFonts w:ascii="Arial" w:hAnsi="Arial" w:cs="Arial"/>
                 <w:noProof/>
+                <w:lang w:val="en-GB"/>
               </w:rPr>
               <w:t>Scope and Organisation of the Report</w:t>
             </w:r>
@@ -623,6 +647,7 @@
                 <w:rFonts w:ascii="Arial" w:hAnsi="Arial" w:cs="Arial"/>
                 <w:noProof/>
                 <w:webHidden/>
+                <w:lang w:val="en-GB"/>
               </w:rPr>
               <w:tab/>
             </w:r>
@@ -631,6 +656,7 @@
                 <w:rFonts w:ascii="Arial" w:hAnsi="Arial" w:cs="Arial"/>
                 <w:noProof/>
                 <w:webHidden/>
+                <w:lang w:val="en-GB"/>
               </w:rPr>
               <w:fldChar w:fldCharType="begin"/>
             </w:r>
@@ -639,6 +665,7 @@
                 <w:rFonts w:ascii="Arial" w:hAnsi="Arial" w:cs="Arial"/>
                 <w:noProof/>
                 <w:webHidden/>
+                <w:lang w:val="en-GB"/>
               </w:rPr>
               <w:instrText xml:space="preserve"> PAGEREF _Toc75428101 \h </w:instrText>
             </w:r>
@@ -647,6 +674,7 @@
                 <w:rFonts w:ascii="Arial" w:hAnsi="Arial" w:cs="Arial"/>
                 <w:noProof/>
                 <w:webHidden/>
+                <w:lang w:val="en-GB"/>
               </w:rPr>
             </w:r>
             <w:r>
@@ -654,6 +682,7 @@
                 <w:rFonts w:ascii="Arial" w:hAnsi="Arial" w:cs="Arial"/>
                 <w:noProof/>
                 <w:webHidden/>
+                <w:lang w:val="en-GB"/>
               </w:rPr>
               <w:fldChar w:fldCharType="separate"/>
             </w:r>
@@ -662,6 +691,7 @@
                 <w:rFonts w:ascii="Arial" w:hAnsi="Arial" w:cs="Arial"/>
                 <w:noProof/>
                 <w:webHidden/>
+                <w:lang w:val="en-GB"/>
               </w:rPr>
               <w:t>4</w:t>
             </w:r>
@@ -670,6 +700,7 @@
                 <w:rFonts w:ascii="Arial" w:hAnsi="Arial" w:cs="Arial"/>
                 <w:noProof/>
                 <w:webHidden/>
+                <w:lang w:val="en-GB"/>
               </w:rPr>
               <w:fldChar w:fldCharType="end"/>
             </w:r>
@@ -690,7 +721,7 @@
               <w:noProof/>
               <w:sz w:val="24"/>
               <w:szCs w:val="24"/>
-              <w:lang w:eastAsia="en-GB"/>
+              <w:lang w:val="en-GB" w:eastAsia="en-GB"/>
             </w:rPr>
           </w:pPr>
           <w:hyperlink w:anchor="_Toc75428102" w:history="1">
@@ -712,7 +743,7 @@
                 <w:noProof/>
                 <w:sz w:val="24"/>
                 <w:szCs w:val="24"/>
-                <w:lang w:eastAsia="en-GB"/>
+                <w:lang w:val="en-GB" w:eastAsia="en-GB"/>
               </w:rPr>
               <w:tab/>
             </w:r>
@@ -730,6 +761,7 @@
                 <w:rFonts w:ascii="Arial" w:hAnsi="Arial" w:cs="Arial"/>
                 <w:noProof/>
                 <w:webHidden/>
+                <w:lang w:val="en-GB"/>
               </w:rPr>
               <w:tab/>
             </w:r>
@@ -738,6 +770,7 @@
                 <w:rFonts w:ascii="Arial" w:hAnsi="Arial" w:cs="Arial"/>
                 <w:noProof/>
                 <w:webHidden/>
+                <w:lang w:val="en-GB"/>
               </w:rPr>
               <w:fldChar w:fldCharType="begin"/>
             </w:r>
@@ -746,6 +779,7 @@
                 <w:rFonts w:ascii="Arial" w:hAnsi="Arial" w:cs="Arial"/>
                 <w:noProof/>
                 <w:webHidden/>
+                <w:lang w:val="en-GB"/>
               </w:rPr>
               <w:instrText xml:space="preserve"> PAGEREF _Toc75428102 \h </w:instrText>
             </w:r>
@@ -754,6 +788,7 @@
                 <w:rFonts w:ascii="Arial" w:hAnsi="Arial" w:cs="Arial"/>
                 <w:noProof/>
                 <w:webHidden/>
+                <w:lang w:val="en-GB"/>
               </w:rPr>
             </w:r>
             <w:r>
@@ -761,6 +796,7 @@
                 <w:rFonts w:ascii="Arial" w:hAnsi="Arial" w:cs="Arial"/>
                 <w:noProof/>
                 <w:webHidden/>
+                <w:lang w:val="en-GB"/>
               </w:rPr>
               <w:fldChar w:fldCharType="separate"/>
             </w:r>
@@ -769,6 +805,7 @@
                 <w:rFonts w:ascii="Arial" w:hAnsi="Arial" w:cs="Arial"/>
                 <w:noProof/>
                 <w:webHidden/>
+                <w:lang w:val="en-GB"/>
               </w:rPr>
               <w:t>6</w:t>
             </w:r>
@@ -777,6 +814,7 @@
                 <w:rFonts w:ascii="Arial" w:hAnsi="Arial" w:cs="Arial"/>
                 <w:noProof/>
                 <w:webHidden/>
+                <w:lang w:val="en-GB"/>
               </w:rPr>
               <w:fldChar w:fldCharType="end"/>
             </w:r>
@@ -795,7 +833,7 @@
               <w:noProof/>
               <w:sz w:val="24"/>
               <w:szCs w:val="24"/>
-              <w:lang w:eastAsia="en-GB"/>
+              <w:lang w:val="en-GB" w:eastAsia="en-GB"/>
             </w:rPr>
           </w:pPr>
           <w:hyperlink w:anchor="_Toc75428103" w:history="1">
@@ -804,6 +842,7 @@
                 <w:rStyle w:val="Hyperlink"/>
                 <w:rFonts w:ascii="Arial" w:hAnsi="Arial" w:cs="Arial"/>
                 <w:noProof/>
+                <w:lang w:val="en-GB"/>
               </w:rPr>
               <w:t>2.1</w:t>
             </w:r>
@@ -814,7 +853,7 @@
                 <w:noProof/>
                 <w:sz w:val="24"/>
                 <w:szCs w:val="24"/>
-                <w:lang w:eastAsia="en-GB"/>
+                <w:lang w:val="en-GB" w:eastAsia="en-GB"/>
               </w:rPr>
               <w:tab/>
             </w:r>
@@ -823,6 +862,7 @@
                 <w:rStyle w:val="Hyperlink"/>
                 <w:rFonts w:ascii="Arial" w:hAnsi="Arial" w:cs="Arial"/>
                 <w:noProof/>
+                <w:lang w:val="en-GB"/>
               </w:rPr>
               <w:t>Basic Definitions</w:t>
             </w:r>
@@ -831,6 +871,7 @@
                 <w:rFonts w:ascii="Arial" w:hAnsi="Arial" w:cs="Arial"/>
                 <w:noProof/>
                 <w:webHidden/>
+                <w:lang w:val="en-GB"/>
               </w:rPr>
               <w:tab/>
             </w:r>
@@ -839,6 +880,7 @@
                 <w:rFonts w:ascii="Arial" w:hAnsi="Arial" w:cs="Arial"/>
                 <w:noProof/>
                 <w:webHidden/>
+                <w:lang w:val="en-GB"/>
               </w:rPr>
               <w:fldChar w:fldCharType="begin"/>
             </w:r>
@@ -847,6 +889,7 @@
                 <w:rFonts w:ascii="Arial" w:hAnsi="Arial" w:cs="Arial"/>
                 <w:noProof/>
                 <w:webHidden/>
+                <w:lang w:val="en-GB"/>
               </w:rPr>
               <w:instrText xml:space="preserve"> PAGEREF _Toc75428103 \h </w:instrText>
             </w:r>
@@ -855,6 +898,7 @@
                 <w:rFonts w:ascii="Arial" w:hAnsi="Arial" w:cs="Arial"/>
                 <w:noProof/>
                 <w:webHidden/>
+                <w:lang w:val="en-GB"/>
               </w:rPr>
             </w:r>
             <w:r>
@@ -862,6 +906,7 @@
                 <w:rFonts w:ascii="Arial" w:hAnsi="Arial" w:cs="Arial"/>
                 <w:noProof/>
                 <w:webHidden/>
+                <w:lang w:val="en-GB"/>
               </w:rPr>
               <w:fldChar w:fldCharType="separate"/>
             </w:r>
@@ -870,6 +915,7 @@
                 <w:rFonts w:ascii="Arial" w:hAnsi="Arial" w:cs="Arial"/>
                 <w:noProof/>
                 <w:webHidden/>
+                <w:lang w:val="en-GB"/>
               </w:rPr>
               <w:t>6</w:t>
             </w:r>
@@ -878,6 +924,7 @@
                 <w:rFonts w:ascii="Arial" w:hAnsi="Arial" w:cs="Arial"/>
                 <w:noProof/>
                 <w:webHidden/>
+                <w:lang w:val="en-GB"/>
               </w:rPr>
               <w:fldChar w:fldCharType="end"/>
             </w:r>
@@ -896,7 +943,7 @@
               <w:noProof/>
               <w:sz w:val="24"/>
               <w:szCs w:val="24"/>
-              <w:lang w:eastAsia="en-GB"/>
+              <w:lang w:val="en-GB" w:eastAsia="en-GB"/>
             </w:rPr>
           </w:pPr>
           <w:hyperlink w:anchor="_Toc75428104" w:history="1">
@@ -905,6 +952,7 @@
                 <w:rStyle w:val="Hyperlink"/>
                 <w:rFonts w:ascii="Arial" w:hAnsi="Arial" w:cs="Arial"/>
                 <w:noProof/>
+                <w:lang w:val="en-GB"/>
               </w:rPr>
               <w:t>2.2</w:t>
             </w:r>
@@ -915,7 +963,7 @@
                 <w:noProof/>
                 <w:sz w:val="24"/>
                 <w:szCs w:val="24"/>
-                <w:lang w:eastAsia="en-GB"/>
+                <w:lang w:val="en-GB" w:eastAsia="en-GB"/>
               </w:rPr>
               <w:tab/>
             </w:r>
@@ -924,6 +972,7 @@
                 <w:rStyle w:val="Hyperlink"/>
                 <w:rFonts w:ascii="Arial" w:hAnsi="Arial" w:cs="Arial"/>
                 <w:noProof/>
+                <w:lang w:val="en-GB"/>
               </w:rPr>
               <w:t>Tool Workflow</w:t>
             </w:r>
@@ -932,6 +981,7 @@
                 <w:rFonts w:ascii="Arial" w:hAnsi="Arial" w:cs="Arial"/>
                 <w:noProof/>
                 <w:webHidden/>
+                <w:lang w:val="en-GB"/>
               </w:rPr>
               <w:tab/>
             </w:r>
@@ -940,6 +990,7 @@
                 <w:rFonts w:ascii="Arial" w:hAnsi="Arial" w:cs="Arial"/>
                 <w:noProof/>
                 <w:webHidden/>
+                <w:lang w:val="en-GB"/>
               </w:rPr>
               <w:fldChar w:fldCharType="begin"/>
             </w:r>
@@ -948,6 +999,7 @@
                 <w:rFonts w:ascii="Arial" w:hAnsi="Arial" w:cs="Arial"/>
                 <w:noProof/>
                 <w:webHidden/>
+                <w:lang w:val="en-GB"/>
               </w:rPr>
               <w:instrText xml:space="preserve"> PAGEREF _Toc75428104 \h </w:instrText>
             </w:r>
@@ -956,6 +1008,7 @@
                 <w:rFonts w:ascii="Arial" w:hAnsi="Arial" w:cs="Arial"/>
                 <w:noProof/>
                 <w:webHidden/>
+                <w:lang w:val="en-GB"/>
               </w:rPr>
             </w:r>
             <w:r>
@@ -963,6 +1016,7 @@
                 <w:rFonts w:ascii="Arial" w:hAnsi="Arial" w:cs="Arial"/>
                 <w:noProof/>
                 <w:webHidden/>
+                <w:lang w:val="en-GB"/>
               </w:rPr>
               <w:fldChar w:fldCharType="separate"/>
             </w:r>
@@ -971,6 +1025,7 @@
                 <w:rFonts w:ascii="Arial" w:hAnsi="Arial" w:cs="Arial"/>
                 <w:noProof/>
                 <w:webHidden/>
+                <w:lang w:val="en-GB"/>
               </w:rPr>
               <w:t>6</w:t>
             </w:r>
@@ -979,6 +1034,7 @@
                 <w:rFonts w:ascii="Arial" w:hAnsi="Arial" w:cs="Arial"/>
                 <w:noProof/>
                 <w:webHidden/>
+                <w:lang w:val="en-GB"/>
               </w:rPr>
               <w:fldChar w:fldCharType="end"/>
             </w:r>
@@ -999,7 +1055,7 @@
               <w:noProof/>
               <w:sz w:val="24"/>
               <w:szCs w:val="24"/>
-              <w:lang w:eastAsia="en-GB"/>
+              <w:lang w:val="en-GB" w:eastAsia="en-GB"/>
             </w:rPr>
           </w:pPr>
           <w:hyperlink w:anchor="_Toc75428105" w:history="1">
@@ -1008,6 +1064,7 @@
                 <w:rStyle w:val="Hyperlink"/>
                 <w:rFonts w:ascii="Arial" w:hAnsi="Arial" w:cs="Arial"/>
                 <w:noProof/>
+                <w:lang w:val="en-GB"/>
               </w:rPr>
               <w:t>3</w:t>
             </w:r>
@@ -1020,7 +1077,7 @@
                 <w:noProof/>
                 <w:sz w:val="24"/>
                 <w:szCs w:val="24"/>
-                <w:lang w:eastAsia="en-GB"/>
+                <w:lang w:val="en-GB" w:eastAsia="en-GB"/>
               </w:rPr>
               <w:tab/>
             </w:r>
@@ -1029,6 +1086,7 @@
                 <w:rStyle w:val="Hyperlink"/>
                 <w:rFonts w:ascii="Arial" w:hAnsi="Arial" w:cs="Arial"/>
                 <w:noProof/>
+                <w:lang w:val="en-GB"/>
               </w:rPr>
               <w:t>External Semantic Resources</w:t>
             </w:r>
@@ -1037,6 +1095,7 @@
                 <w:rFonts w:ascii="Arial" w:hAnsi="Arial" w:cs="Arial"/>
                 <w:noProof/>
                 <w:webHidden/>
+                <w:lang w:val="en-GB"/>
               </w:rPr>
               <w:tab/>
             </w:r>
@@ -1045,6 +1104,7 @@
                 <w:rFonts w:ascii="Arial" w:hAnsi="Arial" w:cs="Arial"/>
                 <w:noProof/>
                 <w:webHidden/>
+                <w:lang w:val="en-GB"/>
               </w:rPr>
               <w:fldChar w:fldCharType="begin"/>
             </w:r>
@@ -1053,6 +1113,7 @@
                 <w:rFonts w:ascii="Arial" w:hAnsi="Arial" w:cs="Arial"/>
                 <w:noProof/>
                 <w:webHidden/>
+                <w:lang w:val="en-GB"/>
               </w:rPr>
               <w:instrText xml:space="preserve"> PAGEREF _Toc75428105 \h </w:instrText>
             </w:r>
@@ -1061,6 +1122,7 @@
                 <w:rFonts w:ascii="Arial" w:hAnsi="Arial" w:cs="Arial"/>
                 <w:noProof/>
                 <w:webHidden/>
+                <w:lang w:val="en-GB"/>
               </w:rPr>
             </w:r>
             <w:r>
@@ -1068,6 +1130,7 @@
                 <w:rFonts w:ascii="Arial" w:hAnsi="Arial" w:cs="Arial"/>
                 <w:noProof/>
                 <w:webHidden/>
+                <w:lang w:val="en-GB"/>
               </w:rPr>
               <w:fldChar w:fldCharType="separate"/>
             </w:r>
@@ -1076,6 +1139,7 @@
                 <w:rFonts w:ascii="Arial" w:hAnsi="Arial" w:cs="Arial"/>
                 <w:noProof/>
                 <w:webHidden/>
+                <w:lang w:val="en-GB"/>
               </w:rPr>
               <w:t>7</w:t>
             </w:r>
@@ -1084,6 +1148,7 @@
                 <w:rFonts w:ascii="Arial" w:hAnsi="Arial" w:cs="Arial"/>
                 <w:noProof/>
                 <w:webHidden/>
+                <w:lang w:val="en-GB"/>
               </w:rPr>
               <w:fldChar w:fldCharType="end"/>
             </w:r>
@@ -1574,25 +1639,7 @@
         <w:rPr>
           <w:lang w:val="en-GB"/>
         </w:rPr>
-        <w:t xml:space="preserve">The </w:t>
-      </w:r>
-      <w:r>
-        <w:rPr>
-          <w:lang w:val="en-GB"/>
-        </w:rPr>
-        <w:t>section</w:t>
-      </w:r>
-      <w:r>
-        <w:rPr>
-          <w:lang w:val="en-GB"/>
-        </w:rPr>
-        <w:t xml:space="preserve"> lays out the basic concepts and core design principles informing the semantic model over which the TOC Tool is built. The model is expressed using the OWL W3C specification and will be uploaded in the Graph Database that is part of the TOC Tool backend, along with the corresponding tests for data integrity and conformance to the model</w:t>
-      </w:r>
-      <w:r>
-        <w:rPr>
-          <w:lang w:val="en-GB"/>
-        </w:rPr>
-        <w:t>.</w:t>
+        <w:t>The section lays out the basic concepts and core design principles informing the semantic model over which the TOC Tool is built. The model is expressed using the OWL W3C specification and will be uploaded in the Graph Database that is part of the TOC Tool backend, along with the corresponding tests for data integrity and conformance to the model.</w:t>
       </w:r>
     </w:p>
     <w:p>
@@ -1608,12 +1655,12 @@
     <w:p>
       <w:pPr>
         <w:rPr>
-          <w:lang w:val="en-US"/>
-        </w:rPr>
-      </w:pPr>
-      <w:r>
-        <w:rPr>
-          <w:lang w:val="en-US"/>
+          <w:lang w:val="en-GB"/>
+        </w:rPr>
+      </w:pPr>
+      <w:r>
+        <w:rPr>
+          <w:lang w:val="en-GB"/>
         </w:rPr>
         <w:t xml:space="preserve">The tool is organized under the notion of </w:t>
       </w:r>
@@ -1621,101 +1668,76 @@
         <w:rPr>
           <w:i/>
           <w:iCs/>
-          <w:lang w:val="en-US"/>
+          <w:lang w:val="en-GB"/>
         </w:rPr>
         <w:t>TOC Flows</w:t>
       </w:r>
       <w:r>
         <w:rPr>
-          <w:lang w:val="en-US"/>
-        </w:rPr>
-        <w:t xml:space="preserve">. A TOC Flow encapsulates all different levels of TOC, along with </w:t>
-      </w:r>
-      <w:r>
-        <w:rPr>
-          <w:lang w:val="en-US"/>
+          <w:lang w:val="en-GB"/>
+        </w:rPr>
+        <w:t xml:space="preserve">. A TOC Flow encapsulates all different levels of </w:t>
+      </w:r>
+      <w:r>
+        <w:rPr>
+          <w:lang w:val="en-GB"/>
+        </w:rPr>
+        <w:t xml:space="preserve">a nested </w:t>
+      </w:r>
+      <w:r>
+        <w:rPr>
+          <w:lang w:val="en-GB"/>
+        </w:rPr>
+        <w:t xml:space="preserve">TOC, along with </w:t>
+      </w:r>
+      <w:r>
+        <w:rPr>
+          <w:lang w:val="en-GB"/>
         </w:rPr>
         <w:t>procedural characteristics of the TOC creation workflow.</w:t>
       </w:r>
     </w:p>
     <w:p>
       <w:pPr>
-        <w:pStyle w:val="Heading2"/>
-      </w:pPr>
-      <w:bookmarkStart w:id="5" w:name="_Toc75428104"/>
-      <w:r>
-        <w:t xml:space="preserve">Tool </w:t>
-      </w:r>
-      <w:r>
-        <w:t>W</w:t>
-      </w:r>
-      <w:r>
-        <w:t>orkflow</w:t>
-      </w:r>
-      <w:bookmarkEnd w:id="5"/>
-    </w:p>
-    <w:p>
-      <w:pPr>
-        <w:jc w:val="both"/>
-        <w:rPr>
-          <w:lang w:val="en-GB"/>
-        </w:rPr>
-      </w:pPr>
-      <w:r>
-        <w:rPr>
-          <w:lang w:val="en-GB"/>
-        </w:rPr>
-        <w:t xml:space="preserve">Access to the tool is granted via a Login with MEL screen. All user information remains on MEL, </w:t>
-      </w:r>
-      <w:r>
-        <w:rPr>
-          <w:lang w:val="en-GB"/>
-        </w:rPr>
-        <w:t>except for</w:t>
-      </w:r>
-      <w:r>
-        <w:rPr>
-          <w:lang w:val="en-GB"/>
-        </w:rPr>
-        <w:t xml:space="preserve"> the user’s email</w:t>
-      </w:r>
-      <w:r>
-        <w:rPr>
-          <w:lang w:val="en-GB"/>
-        </w:rPr>
-        <w:t xml:space="preserve">, </w:t>
-      </w:r>
-      <w:r>
-        <w:rPr>
-          <w:lang w:val="en-GB"/>
-        </w:rPr>
-        <w:t>name,</w:t>
-      </w:r>
-      <w:r>
-        <w:rPr>
-          <w:lang w:val="en-GB"/>
-        </w:rPr>
-        <w:t xml:space="preserve"> and identifier</w:t>
-      </w:r>
-      <w:r>
-        <w:rPr>
-          <w:lang w:val="en-GB"/>
-        </w:rPr>
-        <w:t>, which are replicated in the TOC knowledge base for ensuring the proper presentation of the corresponding information and maintain the links with the user’s MEL profile.</w:t>
-      </w:r>
-    </w:p>
-    <w:p>
-      <w:pPr>
-        <w:jc w:val="both"/>
-        <w:rPr>
-          <w:lang w:val="en-GB"/>
-        </w:rPr>
-      </w:pPr>
-      <w:r>
-        <w:rPr>
-          <w:lang w:val="en-GB"/>
-        </w:rPr>
-        <w:t xml:space="preserve">The first user, defined manually when setting up the system, is the </w:t>
+        <w:rPr>
+          <w:lang w:val="en-GB"/>
+        </w:rPr>
+      </w:pPr>
+      <w:r>
+        <w:rPr>
+          <w:lang w:val="en-GB"/>
+        </w:rPr>
+        <w:t>In more detail,</w:t>
+      </w:r>
+      <w:r>
+        <w:rPr>
+          <w:lang w:val="en-GB"/>
+        </w:rPr>
+        <w:t xml:space="preserve"> a TOC Flow comprises the </w:t>
+      </w:r>
+      <w:r>
+        <w:rPr>
+          <w:lang w:val="en-GB"/>
+        </w:rPr>
+        <w:t>following elements:</w:t>
+      </w:r>
+    </w:p>
+    <w:p>
+      <w:pPr>
+        <w:pStyle w:val="ListParagraph"/>
+        <w:numPr>
+          <w:ilvl w:val="0"/>
+          <w:numId w:val="10"/>
+        </w:numPr>
+        <w:rPr>
+          <w:lang w:val="en-GB"/>
+        </w:rPr>
+      </w:pPr>
+      <w:r>
+        <w:rPr>
+          <w:lang w:val="en-GB"/>
+        </w:rPr>
+        <w:t xml:space="preserve">The TOC creation team, consisting of one or more </w:t>
       </w:r>
       <w:r>
         <w:rPr>
@@ -1723,6 +1745,220 @@
           <w:iCs/>
           <w:lang w:val="en-GB"/>
         </w:rPr>
+        <w:t>TOC Users</w:t>
+      </w:r>
+      <w:r>
+        <w:rPr>
+          <w:lang w:val="en-GB"/>
+        </w:rPr>
+        <w:t xml:space="preserve"> with different roles.</w:t>
+      </w:r>
+    </w:p>
+    <w:p>
+      <w:pPr>
+        <w:pStyle w:val="ListParagraph"/>
+        <w:numPr>
+          <w:ilvl w:val="0"/>
+          <w:numId w:val="10"/>
+        </w:numPr>
+        <w:rPr>
+          <w:lang w:val="en-GB"/>
+        </w:rPr>
+      </w:pPr>
+      <w:r>
+        <w:rPr>
+          <w:lang w:val="en-GB"/>
+        </w:rPr>
+        <w:t xml:space="preserve">Information on the </w:t>
+      </w:r>
+      <w:r>
+        <w:rPr>
+          <w:i/>
+          <w:iCs/>
+          <w:lang w:val="en-GB"/>
+        </w:rPr>
+        <w:t>Programme</w:t>
+      </w:r>
+      <w:r>
+        <w:rPr>
+          <w:lang w:val="en-GB"/>
+        </w:rPr>
+        <w:t xml:space="preserve"> to which the TOC Flow refers.</w:t>
+      </w:r>
+      <w:r>
+        <w:rPr>
+          <w:lang w:val="en-GB"/>
+        </w:rPr>
+        <w:t xml:space="preserve"> Covered types are CGIAR Initiatives, CGIAR Projects, Proposals, and other </w:t>
+      </w:r>
+    </w:p>
+    <w:p>
+      <w:pPr>
+        <w:pStyle w:val="ListParagraph"/>
+        <w:numPr>
+          <w:ilvl w:val="0"/>
+          <w:numId w:val="10"/>
+        </w:numPr>
+        <w:rPr>
+          <w:lang w:val="en-GB"/>
+        </w:rPr>
+      </w:pPr>
+      <w:r>
+        <w:rPr>
+          <w:lang w:val="en-GB"/>
+        </w:rPr>
+        <w:t xml:space="preserve">The different levels of the produced </w:t>
+      </w:r>
+      <w:r>
+        <w:rPr>
+          <w:i/>
+          <w:iCs/>
+          <w:lang w:val="en-GB"/>
+        </w:rPr>
+        <w:t>TOC</w:t>
+      </w:r>
+      <w:r>
+        <w:rPr>
+          <w:lang w:val="en-GB"/>
+        </w:rPr>
+        <w:t xml:space="preserve">, namely: </w:t>
+      </w:r>
+      <w:r>
+        <w:rPr>
+          <w:lang w:val="en-GB"/>
+        </w:rPr>
+        <w:t xml:space="preserve">Initiative-level TOC, WP-level TOC, and Sub-level TOCs, either Country-level TOCs or </w:t>
+      </w:r>
+      <w:proofErr w:type="spellStart"/>
+      <w:r>
+        <w:rPr>
+          <w:lang w:val="en-GB"/>
+        </w:rPr>
+        <w:t>InnoP</w:t>
+      </w:r>
+      <w:proofErr w:type="spellEnd"/>
+      <w:r>
+        <w:rPr>
+          <w:lang w:val="en-GB"/>
+        </w:rPr>
+        <w:t>-level TOCs.</w:t>
+      </w:r>
+    </w:p>
+    <w:p>
+      <w:pPr>
+        <w:pStyle w:val="ListParagraph"/>
+        <w:numPr>
+          <w:ilvl w:val="0"/>
+          <w:numId w:val="10"/>
+        </w:numPr>
+        <w:rPr>
+          <w:lang w:val="en-GB"/>
+        </w:rPr>
+      </w:pPr>
+      <w:r>
+        <w:rPr>
+          <w:lang w:val="en-GB"/>
+        </w:rPr>
+        <w:t xml:space="preserve">The </w:t>
+      </w:r>
+      <w:r>
+        <w:rPr>
+          <w:i/>
+          <w:iCs/>
+          <w:lang w:val="en-GB"/>
+        </w:rPr>
+        <w:t>Review</w:t>
+      </w:r>
+      <w:r>
+        <w:rPr>
+          <w:lang w:val="en-GB"/>
+        </w:rPr>
+        <w:t xml:space="preserve"> associated with the specific TOC.</w:t>
+      </w:r>
+    </w:p>
+    <w:p>
+      <w:pPr>
+        <w:rPr>
+          <w:lang w:val="en-GB"/>
+        </w:rPr>
+      </w:pPr>
+    </w:p>
+    <w:p>
+      <w:pPr>
+        <w:pStyle w:val="Heading2"/>
+      </w:pPr>
+      <w:bookmarkStart w:id="5" w:name="_Toc75428104"/>
+      <w:r>
+        <w:t xml:space="preserve">Modelling the TOC </w:t>
+      </w:r>
+      <w:r>
+        <w:t xml:space="preserve">Tool </w:t>
+      </w:r>
+      <w:r>
+        <w:t>W</w:t>
+      </w:r>
+      <w:r>
+        <w:t>orkflow</w:t>
+      </w:r>
+      <w:bookmarkEnd w:id="5"/>
+    </w:p>
+    <w:p>
+      <w:pPr>
+        <w:jc w:val="both"/>
+        <w:rPr>
+          <w:lang w:val="en-GB"/>
+        </w:rPr>
+      </w:pPr>
+      <w:r>
+        <w:rPr>
+          <w:lang w:val="en-GB"/>
+        </w:rPr>
+        <w:t xml:space="preserve">Access to the tool is granted via a Login with MEL screen. All user information remains on MEL, </w:t>
+      </w:r>
+      <w:r>
+        <w:rPr>
+          <w:lang w:val="en-GB"/>
+        </w:rPr>
+        <w:t>except for</w:t>
+      </w:r>
+      <w:r>
+        <w:rPr>
+          <w:lang w:val="en-GB"/>
+        </w:rPr>
+        <w:t xml:space="preserve"> the user’s email, </w:t>
+      </w:r>
+      <w:r>
+        <w:rPr>
+          <w:lang w:val="en-GB"/>
+        </w:rPr>
+        <w:t>name,</w:t>
+      </w:r>
+      <w:r>
+        <w:rPr>
+          <w:lang w:val="en-GB"/>
+        </w:rPr>
+        <w:t xml:space="preserve"> and identifier, which are replicated in the TOC knowledge base for ensuring the proper presentation of the corresponding information and maintain the links with the user’s MEL profile.</w:t>
+      </w:r>
+    </w:p>
+    <w:p>
+      <w:pPr>
+        <w:jc w:val="both"/>
+        <w:rPr>
+          <w:lang w:val="en-GB"/>
+        </w:rPr>
+      </w:pPr>
+      <w:r>
+        <w:rPr>
+          <w:lang w:val="en-GB"/>
+        </w:rPr>
+        <w:t xml:space="preserve">The first user, defined manually when setting up the system, is the </w:t>
+      </w:r>
+      <w:r>
+        <w:rPr>
+          <w:i/>
+          <w:iCs/>
+          <w:lang w:val="en-GB"/>
+        </w:rPr>
         <w:t>TOC Tool Admin</w:t>
       </w:r>
       <w:r>
@@ -1735,7 +1971,7 @@
     <w:p>
       <w:pPr>
         <w:rPr>
-          <w:lang w:val="en-US"/>
+          <w:lang w:val="en-GB"/>
         </w:rPr>
       </w:pPr>
     </w:p>
@@ -1751,21 +1987,21 @@
     <w:p>
       <w:pPr>
         <w:rPr>
-          <w:lang w:val="en-US"/>
-        </w:rPr>
-      </w:pPr>
-    </w:p>
-    <w:p>
-      <w:pPr>
-        <w:rPr>
-          <w:lang w:val="en-US"/>
-        </w:rPr>
-      </w:pPr>
-    </w:p>
-    <w:p>
-      <w:pPr>
-        <w:rPr>
-          <w:lang w:val="en-US"/>
+          <w:lang w:val="en-GB"/>
+        </w:rPr>
+      </w:pPr>
+    </w:p>
+    <w:p>
+      <w:pPr>
+        <w:rPr>
+          <w:lang w:val="en-GB"/>
+        </w:rPr>
+      </w:pPr>
+    </w:p>
+    <w:p>
+      <w:pPr>
+        <w:rPr>
+          <w:lang w:val="en-GB"/>
         </w:rPr>
         <w:sectPr>
           <w:footerReference w:type="default" r:id="rId17"/>
@@ -1779,18 +2015,294 @@
     <w:p>
       <w:pPr>
         <w:pStyle w:val="Heading1"/>
+        <w:rPr>
+          <w:lang w:val="en-GB"/>
+        </w:rPr>
       </w:pPr>
       <w:bookmarkStart w:id="6" w:name="_Toc75428105"/>
       <w:r>
+        <w:rPr>
+          <w:lang w:val="en-GB"/>
+        </w:rPr>
         <w:lastRenderedPageBreak/>
         <w:t>External Semantic Resources</w:t>
       </w:r>
       <w:bookmarkEnd w:id="6"/>
     </w:p>
-    <w:p>
-      <w:pPr>
-        <w:rPr>
-          <w:lang w:val="en-US"/>
+    <w:tbl>
+      <w:tblPr>
+        <w:tblStyle w:val="TableGrid"/>
+        <w:tblW w:w="0" w:type="auto"/>
+        <w:tblLook w:val="04A0" w:firstRow="1" w:lastRow="0" w:firstColumn="1" w:lastColumn="0" w:noHBand="0" w:noVBand="1"/>
+      </w:tblPr>
+      <w:tblGrid>
+        <w:gridCol w:w="1980"/>
+        <w:gridCol w:w="7036"/>
+      </w:tblGrid>
+      <w:tr>
+        <w:tc>
+          <w:tcPr>
+            <w:tcW w:w="1980" w:type="dxa"/>
+            <w:shd w:val="clear" w:color="auto" w:fill="7F7F7F" w:themeFill="text1" w:themeFillTint="80"/>
+          </w:tcPr>
+          <w:p>
+            <w:pPr>
+              <w:rPr>
+                <w:b/>
+                <w:bCs/>
+                <w:color w:val="FFFFFF" w:themeColor="background1"/>
+                <w:lang w:val="en-GB"/>
+              </w:rPr>
+            </w:pPr>
+            <w:r>
+              <w:rPr>
+                <w:b/>
+                <w:bCs/>
+                <w:color w:val="FFFFFF" w:themeColor="background1"/>
+                <w:lang w:val="en-GB"/>
+              </w:rPr>
+              <w:t>TOC Concept</w:t>
+            </w:r>
+          </w:p>
+        </w:tc>
+        <w:tc>
+          <w:tcPr>
+            <w:tcW w:w="7036" w:type="dxa"/>
+            <w:shd w:val="clear" w:color="auto" w:fill="7F7F7F" w:themeFill="text1" w:themeFillTint="80"/>
+          </w:tcPr>
+          <w:p>
+            <w:pPr>
+              <w:rPr>
+                <w:b/>
+                <w:bCs/>
+                <w:color w:val="FFFFFF" w:themeColor="background1"/>
+                <w:lang w:val="en-GB"/>
+              </w:rPr>
+            </w:pPr>
+            <w:r>
+              <w:rPr>
+                <w:b/>
+                <w:bCs/>
+                <w:color w:val="FFFFFF" w:themeColor="background1"/>
+                <w:lang w:val="en-GB"/>
+              </w:rPr>
+              <w:t>Source</w:t>
+            </w:r>
+          </w:p>
+        </w:tc>
+      </w:tr>
+      <w:tr>
+        <w:tc>
+          <w:tcPr>
+            <w:tcW w:w="1980" w:type="dxa"/>
+          </w:tcPr>
+          <w:p>
+            <w:pPr>
+              <w:rPr>
+                <w:lang w:val="en-GB"/>
+              </w:rPr>
+            </w:pPr>
+            <w:r>
+              <w:rPr>
+                <w:lang w:val="en-GB"/>
+              </w:rPr>
+              <w:t>Country</w:t>
+            </w:r>
+          </w:p>
+        </w:tc>
+        <w:tc>
+          <w:tcPr>
+            <w:tcW w:w="7036" w:type="dxa"/>
+          </w:tcPr>
+          <w:p>
+            <w:pPr>
+              <w:rPr>
+                <w:lang w:val="en-GB"/>
+              </w:rPr>
+            </w:pPr>
+          </w:p>
+        </w:tc>
+      </w:tr>
+      <w:tr>
+        <w:tc>
+          <w:tcPr>
+            <w:tcW w:w="1980" w:type="dxa"/>
+          </w:tcPr>
+          <w:p>
+            <w:pPr>
+              <w:rPr>
+                <w:lang w:val="en-GB"/>
+              </w:rPr>
+            </w:pPr>
+            <w:r>
+              <w:rPr>
+                <w:lang w:val="en-GB"/>
+              </w:rPr>
+              <w:t>Programme</w:t>
+            </w:r>
+          </w:p>
+        </w:tc>
+        <w:tc>
+          <w:tcPr>
+            <w:tcW w:w="7036" w:type="dxa"/>
+          </w:tcPr>
+          <w:p>
+            <w:pPr>
+              <w:rPr>
+                <w:lang w:val="en-GB"/>
+              </w:rPr>
+            </w:pPr>
+            <w:r>
+              <w:rPr>
+                <w:lang w:val="en-GB"/>
+              </w:rPr>
+              <w:t>CLARISSA</w:t>
+            </w:r>
+          </w:p>
+        </w:tc>
+      </w:tr>
+      <w:tr>
+        <w:tc>
+          <w:tcPr>
+            <w:tcW w:w="1980" w:type="dxa"/>
+          </w:tcPr>
+          <w:p>
+            <w:pPr>
+              <w:rPr>
+                <w:lang w:val="en-GB"/>
+              </w:rPr>
+            </w:pPr>
+          </w:p>
+        </w:tc>
+        <w:tc>
+          <w:tcPr>
+            <w:tcW w:w="7036" w:type="dxa"/>
+          </w:tcPr>
+          <w:p>
+            <w:pPr>
+              <w:rPr>
+                <w:lang w:val="en-GB"/>
+              </w:rPr>
+            </w:pPr>
+          </w:p>
+        </w:tc>
+      </w:tr>
+      <w:tr>
+        <w:tc>
+          <w:tcPr>
+            <w:tcW w:w="1980" w:type="dxa"/>
+          </w:tcPr>
+          <w:p>
+            <w:pPr>
+              <w:rPr>
+                <w:lang w:val="en-GB"/>
+              </w:rPr>
+            </w:pPr>
+          </w:p>
+        </w:tc>
+        <w:tc>
+          <w:tcPr>
+            <w:tcW w:w="7036" w:type="dxa"/>
+          </w:tcPr>
+          <w:p>
+            <w:pPr>
+              <w:rPr>
+                <w:lang w:val="en-GB"/>
+              </w:rPr>
+            </w:pPr>
+          </w:p>
+        </w:tc>
+      </w:tr>
+      <w:tr>
+        <w:tc>
+          <w:tcPr>
+            <w:tcW w:w="1980" w:type="dxa"/>
+          </w:tcPr>
+          <w:p>
+            <w:pPr>
+              <w:rPr>
+                <w:lang w:val="en-GB"/>
+              </w:rPr>
+            </w:pPr>
+          </w:p>
+        </w:tc>
+        <w:tc>
+          <w:tcPr>
+            <w:tcW w:w="7036" w:type="dxa"/>
+          </w:tcPr>
+          <w:p>
+            <w:pPr>
+              <w:rPr>
+                <w:lang w:val="en-GB"/>
+              </w:rPr>
+            </w:pPr>
+          </w:p>
+        </w:tc>
+      </w:tr>
+      <w:tr>
+        <w:tc>
+          <w:tcPr>
+            <w:tcW w:w="1980" w:type="dxa"/>
+          </w:tcPr>
+          <w:p>
+            <w:pPr>
+              <w:rPr>
+                <w:lang w:val="en-GB"/>
+              </w:rPr>
+            </w:pPr>
+          </w:p>
+        </w:tc>
+        <w:tc>
+          <w:tcPr>
+            <w:tcW w:w="7036" w:type="dxa"/>
+          </w:tcPr>
+          <w:p>
+            <w:pPr>
+              <w:rPr>
+                <w:lang w:val="en-GB"/>
+              </w:rPr>
+            </w:pPr>
+          </w:p>
+        </w:tc>
+      </w:tr>
+      <w:tr>
+        <w:tc>
+          <w:tcPr>
+            <w:tcW w:w="1980" w:type="dxa"/>
+          </w:tcPr>
+          <w:p>
+            <w:pPr>
+              <w:rPr>
+                <w:lang w:val="en-GB"/>
+              </w:rPr>
+            </w:pPr>
+          </w:p>
+        </w:tc>
+        <w:tc>
+          <w:tcPr>
+            <w:tcW w:w="7036" w:type="dxa"/>
+          </w:tcPr>
+          <w:p>
+            <w:pPr>
+              <w:rPr>
+                <w:lang w:val="en-GB"/>
+              </w:rPr>
+            </w:pPr>
+          </w:p>
+        </w:tc>
+      </w:tr>
+    </w:tbl>
+    <w:p>
+      <w:pPr>
+        <w:rPr>
+          <w:lang w:val="en-GB"/>
+        </w:rPr>
+      </w:pPr>
+    </w:p>
+    <w:p>
+      <w:pPr>
+        <w:rPr>
+          <w:lang w:val="en-GB"/>
         </w:rPr>
       </w:pPr>
     </w:p>
@@ -2786,6 +3298,95 @@
     </w:lvl>
   </w:abstractNum>
   <w:abstractNum w:abstractNumId="4" w15:restartNumberingAfterBreak="0">
+    <w:nsid w:val="189710F8"/>
+    <w:multiLevelType w:val="hybridMultilevel"/>
+    <w:tmpl w:val="9B56C8DC"/>
+    <w:lvl w:ilvl="0" w:tplc="08090019">
+      <w:start w:val="1"/>
+      <w:numFmt w:val="lowerLetter"/>
+      <w:lvlText w:val="%1."/>
+      <w:lvlJc w:val="left"/>
+      <w:pPr>
+        <w:ind w:left="720" w:hanging="360"/>
+      </w:pPr>
+      <w:rPr>
+        <w:rFonts w:hint="default"/>
+      </w:rPr>
+    </w:lvl>
+    <w:lvl w:ilvl="1" w:tplc="08090019" w:tentative="1">
+      <w:start w:val="1"/>
+      <w:numFmt w:val="lowerLetter"/>
+      <w:lvlText w:val="%2."/>
+      <w:lvlJc w:val="left"/>
+      <w:pPr>
+        <w:ind w:left="1440" w:hanging="360"/>
+      </w:pPr>
+    </w:lvl>
+    <w:lvl w:ilvl="2" w:tplc="0809001B" w:tentative="1">
+      <w:start w:val="1"/>
+      <w:numFmt w:val="lowerRoman"/>
+      <w:lvlText w:val="%3."/>
+      <w:lvlJc w:val="right"/>
+      <w:pPr>
+        <w:ind w:left="2160" w:hanging="180"/>
+      </w:pPr>
+    </w:lvl>
+    <w:lvl w:ilvl="3" w:tplc="0809000F" w:tentative="1">
+      <w:start w:val="1"/>
+      <w:numFmt w:val="decimal"/>
+      <w:lvlText w:val="%4."/>
+      <w:lvlJc w:val="left"/>
+      <w:pPr>
+        <w:ind w:left="2880" w:hanging="360"/>
+      </w:pPr>
+    </w:lvl>
+    <w:lvl w:ilvl="4" w:tplc="08090019" w:tentative="1">
+      <w:start w:val="1"/>
+      <w:numFmt w:val="lowerLetter"/>
+      <w:lvlText w:val="%5."/>
+      <w:lvlJc w:val="left"/>
+      <w:pPr>
+        <w:ind w:left="3600" w:hanging="360"/>
+      </w:pPr>
+    </w:lvl>
+    <w:lvl w:ilvl="5" w:tplc="0809001B" w:tentative="1">
+      <w:start w:val="1"/>
+      <w:numFmt w:val="lowerRoman"/>
+      <w:lvlText w:val="%6."/>
+      <w:lvlJc w:val="right"/>
+      <w:pPr>
+        <w:ind w:left="4320" w:hanging="180"/>
+      </w:pPr>
+    </w:lvl>
+    <w:lvl w:ilvl="6" w:tplc="0809000F" w:tentative="1">
+      <w:start w:val="1"/>
+      <w:numFmt w:val="decimal"/>
+      <w:lvlText w:val="%7."/>
+      <w:lvlJc w:val="left"/>
+      <w:pPr>
+        <w:ind w:left="5040" w:hanging="360"/>
+      </w:pPr>
+    </w:lvl>
+    <w:lvl w:ilvl="7" w:tplc="08090019" w:tentative="1">
+      <w:start w:val="1"/>
+      <w:numFmt w:val="lowerLetter"/>
+      <w:lvlText w:val="%8."/>
+      <w:lvlJc w:val="left"/>
+      <w:pPr>
+        <w:ind w:left="5760" w:hanging="360"/>
+      </w:pPr>
+    </w:lvl>
+    <w:lvl w:ilvl="8" w:tplc="0809001B" w:tentative="1">
+      <w:start w:val="1"/>
+      <w:numFmt w:val="lowerRoman"/>
+      <w:lvlText w:val="%9."/>
+      <w:lvlJc w:val="right"/>
+      <w:pPr>
+        <w:ind w:left="6480" w:hanging="180"/>
+      </w:pPr>
+    </w:lvl>
+  </w:abstractNum>
+  <w:abstractNum w:abstractNumId="5" w15:restartNumberingAfterBreak="0">
     <w:nsid w:val="36675439"/>
     <w:multiLevelType w:val="hybridMultilevel"/>
     <w:tmpl w:val="64BE674E"/>
@@ -2874,7 +3475,7 @@
       </w:pPr>
     </w:lvl>
   </w:abstractNum>
-  <w:abstractNum w:abstractNumId="5" w15:restartNumberingAfterBreak="0">
+  <w:abstractNum w:abstractNumId="6" w15:restartNumberingAfterBreak="0">
     <w:nsid w:val="4E404025"/>
     <w:multiLevelType w:val="hybridMultilevel"/>
     <w:tmpl w:val="880A838A"/>
@@ -2963,7 +3564,7 @@
       </w:pPr>
     </w:lvl>
   </w:abstractNum>
-  <w:abstractNum w:abstractNumId="6" w15:restartNumberingAfterBreak="0">
+  <w:abstractNum w:abstractNumId="7" w15:restartNumberingAfterBreak="0">
     <w:nsid w:val="54185E23"/>
     <w:multiLevelType w:val="hybridMultilevel"/>
     <w:tmpl w:val="9BCEB2DC"/>
@@ -3052,7 +3653,7 @@
       </w:pPr>
     </w:lvl>
   </w:abstractNum>
-  <w:abstractNum w:abstractNumId="7" w15:restartNumberingAfterBreak="0">
+  <w:abstractNum w:abstractNumId="8" w15:restartNumberingAfterBreak="0">
     <w:nsid w:val="5E3B50CB"/>
     <w:multiLevelType w:val="hybridMultilevel"/>
     <w:tmpl w:val="74EC1A7A"/>
@@ -3181,16 +3782,19 @@
     <w:abstractNumId w:val="3"/>
   </w:num>
   <w:num w:numId="6">
+    <w:abstractNumId w:val="8"/>
+  </w:num>
+  <w:num w:numId="7">
+    <w:abstractNumId w:val="5"/>
+  </w:num>
+  <w:num w:numId="8">
     <w:abstractNumId w:val="7"/>
   </w:num>
-  <w:num w:numId="7">
-    <w:abstractNumId w:val="4"/>
-  </w:num>
-  <w:num w:numId="8">
+  <w:num w:numId="9">
     <w:abstractNumId w:val="6"/>
   </w:num>
-  <w:num w:numId="9">
-    <w:abstractNumId w:val="5"/>
+  <w:num w:numId="10">
+    <w:abstractNumId w:val="4"/>
   </w:num>
 </w:numbering>
 </file>
